--- a/Design Review Mtg&Tools.docx
+++ b/Design Review Mtg&Tools.docx
@@ -25,31 +25,7 @@
           <w:szCs w:val="27"/>
           <w:u w:val="single"/>
         </w:rPr>
-        <w:t>Design Revie</w:t>
-      </w:r>
-      <w:r>
-        <w:rPr>
-          <w:rFonts w:ascii="Times New Roman" w:eastAsia="Times New Roman" w:hAnsi="Times New Roman" w:cs="Times New Roman"/>
-          <w:b/>
-          <w:bCs/>
-          <w:color w:val="000000"/>
-          <w:sz w:val="27"/>
-          <w:szCs w:val="27"/>
-          <w:u w:val="single"/>
-        </w:rPr>
-        <w:t>w</w:t>
-      </w:r>
-      <w:r>
-        <w:rPr>
-          <w:rFonts w:ascii="Times New Roman" w:eastAsia="Times New Roman" w:hAnsi="Times New Roman" w:cs="Times New Roman"/>
-          <w:b/>
-          <w:bCs/>
-          <w:color w:val="000000"/>
-          <w:sz w:val="27"/>
-          <w:szCs w:val="27"/>
-          <w:u w:val="single"/>
-        </w:rPr>
-        <w:t xml:space="preserve"> Mtg</w:t>
+        <w:t>Design Review Mtg</w:t>
       </w:r>
     </w:p>
     <w:p>
@@ -130,6 +106,18 @@
       <w:pPr>
         <w:pStyle w:val="ListParagraph"/>
         <w:numPr>
+          <w:ilvl w:val="2"/>
+          <w:numId w:val="1"/>
+        </w:numPr>
+      </w:pPr>
+      <w:r>
+        <w:t>Talk to supervisor about connecting to the actual database directly</w:t>
+      </w:r>
+    </w:p>
+    <w:p>
+      <w:pPr>
+        <w:pStyle w:val="ListParagraph"/>
+        <w:numPr>
           <w:ilvl w:val="1"/>
           <w:numId w:val="1"/>
         </w:numPr>
@@ -151,15 +139,13 @@
       </w:r>
       <w:proofErr w:type="spellEnd"/>
       <w:r>
-        <w:t xml:space="preserve"> </w:t>
-      </w:r>
-      <w:proofErr w:type="spellStart"/>
-      <w:r>
-        <w:t>Databse</w:t>
-      </w:r>
-      <w:proofErr w:type="spellEnd"/>
-      <w:r>
-        <w:t>) to be in MySQL instead of SQLite</w:t>
+        <w:t xml:space="preserve"> Datab</w:t>
+      </w:r>
+      <w:r>
+        <w:t>a</w:t>
+      </w:r>
+      <w:r>
+        <w:t>se) to be in MySQL instead of SQLite</w:t>
       </w:r>
     </w:p>
     <w:p>
@@ -220,7 +206,13 @@
         <w:ind w:left="720"/>
       </w:pPr>
       <w:r>
-        <w:t>Went over certain plugins that would help:</w:t>
+        <w:t xml:space="preserve">Went over certain </w:t>
+      </w:r>
+      <w:r>
+        <w:t>tools/</w:t>
+      </w:r>
+      <w:r>
+        <w:t>plugins that would help:</w:t>
       </w:r>
       <w:r>
         <w:tab/>
@@ -239,7 +231,13 @@
       </w:r>
       <w:proofErr w:type="spellStart"/>
       <w:r>
-        <w:t>UpdraftPLus</w:t>
+        <w:t>Updra</w:t>
+      </w:r>
+      <w:r>
+        <w:t>ftpl</w:t>
+      </w:r>
+      <w:r>
+        <w:t>us</w:t>
       </w:r>
       <w:proofErr w:type="spellEnd"/>
       <w:r>
@@ -959,6 +957,7 @@
     <w:lsdException w:name="HTML Sample" w:semiHidden="1" w:unhideWhenUsed="1"/>
     <w:lsdException w:name="HTML Typewriter" w:semiHidden="1" w:unhideWhenUsed="1"/>
     <w:lsdException w:name="HTML Variable" w:semiHidden="1" w:unhideWhenUsed="1"/>
+    <w:lsdException w:name="Normal Table" w:semiHidden="1" w:unhideWhenUsed="1"/>
     <w:lsdException w:name="annotation subject" w:semiHidden="1" w:unhideWhenUsed="1"/>
     <w:lsdException w:name="No List" w:semiHidden="1" w:unhideWhenUsed="1"/>
     <w:lsdException w:name="Outline List 1" w:semiHidden="1" w:unhideWhenUsed="1"/>
@@ -1005,8 +1004,10 @@
     <w:lsdException w:name="Table Subtle 2" w:semiHidden="1" w:unhideWhenUsed="1"/>
     <w:lsdException w:name="Table Web 1" w:semiHidden="1" w:unhideWhenUsed="1"/>
     <w:lsdException w:name="Table Web 2" w:semiHidden="1" w:unhideWhenUsed="1"/>
+    <w:lsdException w:name="Table Web 3" w:semiHidden="1" w:unhideWhenUsed="1"/>
     <w:lsdException w:name="Balloon Text" w:semiHidden="1" w:unhideWhenUsed="1"/>
     <w:lsdException w:name="Table Grid" w:uiPriority="39"/>
+    <w:lsdException w:name="Table Theme" w:semiHidden="1" w:unhideWhenUsed="1"/>
     <w:lsdException w:name="Placeholder Text" w:semiHidden="1"/>
     <w:lsdException w:name="No Spacing" w:uiPriority="1" w:qFormat="1"/>
     <w:lsdException w:name="Light Shading" w:uiPriority="60"/>
